--- a/Project1/testing/Testing Logs/CandidateTest_5_ TEST_F(CandidateTest, TestingforUpdateVotes).docx
+++ b/Project1/testing/Testing Logs/CandidateTest_5_ TEST_F(CandidateTest, TestingforUpdateVotes).docx
@@ -167,7 +167,7 @@
               <w:rPr>
                 <w:rtl w:val="0"/>
               </w:rPr>
-              <w:t xml:space="preserve">3/15/2021</w:t>
+              <w:t xml:space="preserve">3/25/2021</w:t>
             </w:r>
           </w:p>
         </w:tc>
@@ -434,6 +434,44 @@
               <w:t xml:space="preserve">addBallot</w:t>
             </w:r>
           </w:p>
+          <w:p>
+            <w:pPr>
+              <w:widowControl w:val="0"/>
+              <w:numPr>
+                <w:ilvl w:val="0"/>
+                <w:numId w:val="1"/>
+              </w:numPr>
+              <w:ind w:left="720" w:hanging="360"/>
+              <w:rPr>
+                <w:u w:val="none"/>
+              </w:rPr>
+            </w:pPr>
+            <w:r>
+              <w:rPr>
+                <w:rtl w:val="0"/>
+              </w:rPr>
+              <w:t xml:space="preserve">getBallots()</w:t>
+            </w:r>
+          </w:p>
+          <w:p>
+            <w:pPr>
+              <w:widowControl w:val="0"/>
+              <w:numPr>
+                <w:ilvl w:val="0"/>
+                <w:numId w:val="1"/>
+              </w:numPr>
+              <w:ind w:left="720" w:hanging="360"/>
+              <w:rPr>
+                <w:u w:val="none"/>
+              </w:rPr>
+            </w:pPr>
+            <w:r>
+              <w:rPr>
+                <w:rtl w:val="0"/>
+              </w:rPr>
+              <w:t xml:space="preserve">getCandidates()</w:t>
+            </w:r>
+          </w:p>
         </w:tc>
       </w:tr>
       <w:tr>
@@ -470,7 +508,7 @@
                 <w:b w:val="1"/>
                 <w:rtl w:val="0"/>
               </w:rPr>
-              <w:t xml:space="preserve">Results:   Pass ___X__        </w:t>
+              <w:t xml:space="preserve">Results:   Pass __X___        </w:t>
             </w:r>
             <w:r>
               <w:rPr>
@@ -483,7 +521,7 @@
                 <w:b w:val="1"/>
                 <w:rtl w:val="0"/>
               </w:rPr>
-              <w:t xml:space="preserve">________</w:t>
+              <w:t xml:space="preserve">_______</w:t>
             </w:r>
           </w:p>
         </w:tc>
@@ -649,16 +687,16 @@
         <w:tblLook w:val="0000"/>
       </w:tblPr>
       <w:tblGrid>
-        <w:gridCol w:w="660"/>
-        <w:gridCol w:w="1830"/>
+        <w:gridCol w:w="675"/>
+        <w:gridCol w:w="1815"/>
         <w:gridCol w:w="2640"/>
         <w:gridCol w:w="2430"/>
         <w:gridCol w:w="3240"/>
         <w:gridCol w:w="2270"/>
         <w:tblGridChange w:id="0">
           <w:tblGrid>
-            <w:gridCol w:w="660"/>
-            <w:gridCol w:w="1830"/>
+            <w:gridCol w:w="675"/>
+            <w:gridCol w:w="1815"/>
             <w:gridCol w:w="2640"/>
             <w:gridCol w:w="2430"/>
             <w:gridCol w:w="3240"/>
@@ -1168,7 +1206,7 @@
                 <w:szCs w:val="18"/>
                 <w:rtl w:val="0"/>
               </w:rPr>
-              <w:t xml:space="preserve">call addBallot(ballot)</w:t>
+              <w:t xml:space="preserve">call  Bob.getBallots()[0]</w:t>
             </w:r>
           </w:p>
         </w:tc>
@@ -1195,8 +1233,31 @@
             </w:pPr>
             <w:r>
               <w:rPr>
-                <w:rtl w:val="0"/>
-              </w:rPr>
+                <w:sz w:val="18"/>
+                <w:szCs w:val="18"/>
+                <w:u w:val="single"/>
+                <w:rtl w:val="0"/>
+              </w:rPr>
+              <w:t xml:space="preserve">Candidate Bob</w:t>
+            </w:r>
+          </w:p>
+          <w:p>
+            <w:pPr>
+              <w:widowControl w:val="0"/>
+              <w:rPr>
+                <w:sz w:val="18"/>
+                <w:szCs w:val="18"/>
+                <w:u w:val="single"/>
+              </w:rPr>
+            </w:pPr>
+            <w:r>
+              <w:rPr>
+                <w:sz w:val="18"/>
+                <w:szCs w:val="18"/>
+                <w:u w:val="single"/>
+                <w:rtl w:val="0"/>
+              </w:rPr>
+              <w:t xml:space="preserve">std::vector&lt;Ballot&gt; ballotVec</w:t>
             </w:r>
           </w:p>
         </w:tc>
@@ -1225,7 +1286,7 @@
                 <w:szCs w:val="18"/>
                 <w:rtl w:val="0"/>
               </w:rPr>
-              <w:t xml:space="preserve">A ballot was added</w:t>
+              <w:t xml:space="preserve">Bob.getBallots()[0] == ballotVec[0]</w:t>
             </w:r>
           </w:p>
         </w:tc>
@@ -1254,7 +1315,7 @@
                 <w:szCs w:val="18"/>
                 <w:rtl w:val="0"/>
               </w:rPr>
-              <w:t xml:space="preserve">A ballot was added</w:t>
+              <w:t xml:space="preserve">Bob.getBallots()[0] == ballotVec[0]</w:t>
             </w:r>
           </w:p>
         </w:tc>
@@ -1280,8 +1341,11 @@
             </w:pPr>
             <w:r>
               <w:rPr>
-                <w:rtl w:val="0"/>
-              </w:rPr>
+                <w:sz w:val="18"/>
+                <w:szCs w:val="18"/>
+                <w:rtl w:val="0"/>
+              </w:rPr>
+              <w:t xml:space="preserve">BallotVec is a vector of Ballots created in the same way as addBallot.</w:t>
             </w:r>
           </w:p>
         </w:tc>
@@ -1313,7 +1377,7 @@
               <w:rPr>
                 <w:rtl w:val="0"/>
               </w:rPr>
-              <w:t xml:space="preserve">2</w:t>
+              <w:t xml:space="preserve">1</w:t>
             </w:r>
           </w:p>
         </w:tc>
@@ -1339,8 +1403,11 @@
             </w:pPr>
             <w:r>
               <w:rPr>
-                <w:rtl w:val="0"/>
-              </w:rPr>
+                <w:sz w:val="18"/>
+                <w:szCs w:val="18"/>
+                <w:rtl w:val="0"/>
+              </w:rPr>
+              <w:t xml:space="preserve">call  Bob.getBallots()[1]</w:t>
             </w:r>
           </w:p>
         </w:tc>
@@ -1367,8 +1434,31 @@
             </w:pPr>
             <w:r>
               <w:rPr>
-                <w:rtl w:val="0"/>
-              </w:rPr>
+                <w:sz w:val="18"/>
+                <w:szCs w:val="18"/>
+                <w:u w:val="single"/>
+                <w:rtl w:val="0"/>
+              </w:rPr>
+              <w:t xml:space="preserve">Candidate Bob</w:t>
+            </w:r>
+          </w:p>
+          <w:p>
+            <w:pPr>
+              <w:widowControl w:val="0"/>
+              <w:rPr>
+                <w:sz w:val="18"/>
+                <w:szCs w:val="18"/>
+                <w:u w:val="single"/>
+              </w:rPr>
+            </w:pPr>
+            <w:r>
+              <w:rPr>
+                <w:sz w:val="18"/>
+                <w:szCs w:val="18"/>
+                <w:u w:val="single"/>
+                <w:rtl w:val="0"/>
+              </w:rPr>
+              <w:t xml:space="preserve">std::vector&lt;Ballot&gt; ballotVec</w:t>
             </w:r>
           </w:p>
         </w:tc>
@@ -1393,8 +1483,11 @@
             </w:pPr>
             <w:r>
               <w:rPr>
-                <w:rtl w:val="0"/>
-              </w:rPr>
+                <w:sz w:val="18"/>
+                <w:szCs w:val="18"/>
+                <w:rtl w:val="0"/>
+              </w:rPr>
+              <w:t xml:space="preserve">Bob.getBallots()[1] == ballotVec[1]</w:t>
             </w:r>
           </w:p>
         </w:tc>
@@ -1419,8 +1512,11 @@
             </w:pPr>
             <w:r>
               <w:rPr>
-                <w:rtl w:val="0"/>
-              </w:rPr>
+                <w:sz w:val="18"/>
+                <w:szCs w:val="18"/>
+                <w:rtl w:val="0"/>
+              </w:rPr>
+              <w:t xml:space="preserve">Bob.getBallots()[1] == ballotVec[1]</w:t>
             </w:r>
           </w:p>
         </w:tc>
@@ -1471,6 +1567,7 @@
           <w:p>
             <w:pPr>
               <w:widowControl w:val="0"/>
+              <w:spacing w:line="264" w:lineRule="auto"/>
               <w:jc w:val="center"/>
               <w:rPr/>
             </w:pPr>
@@ -1478,6 +1575,7 @@
               <w:rPr>
                 <w:rtl w:val="0"/>
               </w:rPr>
+              <w:t xml:space="preserve">1</w:t>
             </w:r>
           </w:p>
         </w:tc>
@@ -1503,8 +1601,11 @@
             </w:pPr>
             <w:r>
               <w:rPr>
-                <w:rtl w:val="0"/>
-              </w:rPr>
+                <w:sz w:val="18"/>
+                <w:szCs w:val="18"/>
+                <w:rtl w:val="0"/>
+              </w:rPr>
+              <w:t xml:space="preserve">call  Bob.getBallots()[2]</w:t>
             </w:r>
           </w:p>
         </w:tc>
@@ -1523,48 +1624,39 @@
           <w:p>
             <w:pPr>
               <w:widowControl w:val="0"/>
-              <w:numPr>
-                <w:ilvl w:val="0"/>
-                <w:numId w:val="2"/>
-              </w:numPr>
-              <w:ind w:left="720" w:hanging="360"/>
               <w:rPr>
                 <w:sz w:val="18"/>
                 <w:szCs w:val="18"/>
-                <w:u w:val="none"/>
+                <w:u w:val="single"/>
               </w:rPr>
             </w:pPr>
             <w:r>
               <w:rPr>
                 <w:sz w:val="18"/>
                 <w:szCs w:val="18"/>
-                <w:rtl w:val="0"/>
-              </w:rPr>
-              <w:t xml:space="preserve">Candidate Bob;</w:t>
-            </w:r>
-            <w:r>
-              <w:rPr>
-                <w:rtl w:val="0"/>
-              </w:rPr>
-            </w:r>
-          </w:p>
-          <w:p>
-            <w:pPr>
-              <w:widowControl w:val="0"/>
-              <w:numPr>
-                <w:ilvl w:val="0"/>
-                <w:numId w:val="2"/>
-              </w:numPr>
-              <w:ind w:left="720" w:hanging="360"/>
+                <w:u w:val="single"/>
+                <w:rtl w:val="0"/>
+              </w:rPr>
+              <w:t xml:space="preserve">Candidate Bob</w:t>
+            </w:r>
+          </w:p>
+          <w:p>
+            <w:pPr>
+              <w:widowControl w:val="0"/>
               <w:rPr>
                 <w:sz w:val="18"/>
                 <w:szCs w:val="18"/>
-              </w:rPr>
-            </w:pPr>
-            <w:r>
-              <w:rPr>
-                <w:rtl w:val="0"/>
-              </w:rPr>
+                <w:u w:val="single"/>
+              </w:rPr>
+            </w:pPr>
+            <w:r>
+              <w:rPr>
+                <w:sz w:val="18"/>
+                <w:szCs w:val="18"/>
+                <w:u w:val="single"/>
+                <w:rtl w:val="0"/>
+              </w:rPr>
+              <w:t xml:space="preserve">std::vector&lt;Ballot&gt; ballotVec</w:t>
             </w:r>
           </w:p>
         </w:tc>
@@ -1589,8 +1681,11 @@
             </w:pPr>
             <w:r>
               <w:rPr>
-                <w:rtl w:val="0"/>
-              </w:rPr>
+                <w:sz w:val="18"/>
+                <w:szCs w:val="18"/>
+                <w:rtl w:val="0"/>
+              </w:rPr>
+              <w:t xml:space="preserve">Bob.getBallots()[2] == ballotVec[2]</w:t>
             </w:r>
           </w:p>
         </w:tc>
@@ -1615,8 +1710,11 @@
             </w:pPr>
             <w:r>
               <w:rPr>
-                <w:rtl w:val="0"/>
-              </w:rPr>
+                <w:sz w:val="18"/>
+                <w:szCs w:val="18"/>
+                <w:rtl w:val="0"/>
+              </w:rPr>
+              <w:t xml:space="preserve">Bob.getBallots()[2] == ballotVec[2]</w:t>
             </w:r>
           </w:p>
         </w:tc>
@@ -3075,121 +3173,8 @@
       </w:rPr>
     </w:lvl>
   </w:abstractNum>
-  <w:abstractNum w:abstractNumId="2">
-    <w:lvl w:ilvl="0">
-      <w:start w:val="1"/>
-      <w:numFmt w:val="bullet"/>
-      <w:lvlText w:val="●"/>
-      <w:lvlJc w:val="left"/>
-      <w:pPr>
-        <w:ind w:left="720" w:hanging="360"/>
-      </w:pPr>
-      <w:rPr>
-        <w:u w:val="none"/>
-      </w:rPr>
-    </w:lvl>
-    <w:lvl w:ilvl="1">
-      <w:start w:val="1"/>
-      <w:numFmt w:val="bullet"/>
-      <w:lvlText w:val="○"/>
-      <w:lvlJc w:val="left"/>
-      <w:pPr>
-        <w:ind w:left="1440" w:hanging="360"/>
-      </w:pPr>
-      <w:rPr>
-        <w:u w:val="none"/>
-      </w:rPr>
-    </w:lvl>
-    <w:lvl w:ilvl="2">
-      <w:start w:val="1"/>
-      <w:numFmt w:val="bullet"/>
-      <w:lvlText w:val="■"/>
-      <w:lvlJc w:val="left"/>
-      <w:pPr>
-        <w:ind w:left="2160" w:hanging="360"/>
-      </w:pPr>
-      <w:rPr>
-        <w:u w:val="none"/>
-      </w:rPr>
-    </w:lvl>
-    <w:lvl w:ilvl="3">
-      <w:start w:val="1"/>
-      <w:numFmt w:val="bullet"/>
-      <w:lvlText w:val="●"/>
-      <w:lvlJc w:val="left"/>
-      <w:pPr>
-        <w:ind w:left="2880" w:hanging="360"/>
-      </w:pPr>
-      <w:rPr>
-        <w:u w:val="none"/>
-      </w:rPr>
-    </w:lvl>
-    <w:lvl w:ilvl="4">
-      <w:start w:val="1"/>
-      <w:numFmt w:val="bullet"/>
-      <w:lvlText w:val="○"/>
-      <w:lvlJc w:val="left"/>
-      <w:pPr>
-        <w:ind w:left="3600" w:hanging="360"/>
-      </w:pPr>
-      <w:rPr>
-        <w:u w:val="none"/>
-      </w:rPr>
-    </w:lvl>
-    <w:lvl w:ilvl="5">
-      <w:start w:val="1"/>
-      <w:numFmt w:val="bullet"/>
-      <w:lvlText w:val="■"/>
-      <w:lvlJc w:val="left"/>
-      <w:pPr>
-        <w:ind w:left="4320" w:hanging="360"/>
-      </w:pPr>
-      <w:rPr>
-        <w:u w:val="none"/>
-      </w:rPr>
-    </w:lvl>
-    <w:lvl w:ilvl="6">
-      <w:start w:val="1"/>
-      <w:numFmt w:val="bullet"/>
-      <w:lvlText w:val="●"/>
-      <w:lvlJc w:val="left"/>
-      <w:pPr>
-        <w:ind w:left="5040" w:hanging="360"/>
-      </w:pPr>
-      <w:rPr>
-        <w:u w:val="none"/>
-      </w:rPr>
-    </w:lvl>
-    <w:lvl w:ilvl="7">
-      <w:start w:val="1"/>
-      <w:numFmt w:val="bullet"/>
-      <w:lvlText w:val="○"/>
-      <w:lvlJc w:val="left"/>
-      <w:pPr>
-        <w:ind w:left="5760" w:hanging="360"/>
-      </w:pPr>
-      <w:rPr>
-        <w:u w:val="none"/>
-      </w:rPr>
-    </w:lvl>
-    <w:lvl w:ilvl="8">
-      <w:start w:val="1"/>
-      <w:numFmt w:val="bullet"/>
-      <w:lvlText w:val="■"/>
-      <w:lvlJc w:val="left"/>
-      <w:pPr>
-        <w:ind w:left="6480" w:hanging="360"/>
-      </w:pPr>
-      <w:rPr>
-        <w:u w:val="none"/>
-      </w:rPr>
-    </w:lvl>
-  </w:abstractNum>
   <w:num w:numId="1">
     <w:abstractNumId w:val="1"/>
-  </w:num>
-  <w:num w:numId="2">
-    <w:abstractNumId w:val="2"/>
   </w:num>
 </w:numbering>
 </file>
@@ -4485,7 +4470,7 @@
 
 <file path=customXML/item1.xml><?xml version="1.0" encoding="utf-8"?>
 <go:gDocsCustomXmlDataStorage xmlns:go="http://customooxmlschemas.google.com/" xmlns:r="http://schemas.openxmlformats.org/officeDocument/2006/relationships">
-  <go:docsCustomData xmlns:go="http://customooxmlschemas.google.com/" roundtripDataSignature="AMtx7mh0tWBqVb3yMwBvm3Gy/Ht8Bx3ePw==">AMUW2mUOsHdRTKMlnloSZefXRRFQfMSBrIr1LQyD02XYkoMi5saaVixJvyyLhtHsIpCq/DCIQarbao+w4Zw9p2Ggt32HAEUrJJV/rHC2jTvnRK9hXdF5tUs=</go:docsCustomData>
+  <go:docsCustomData xmlns:go="http://customooxmlschemas.google.com/" roundtripDataSignature="AMtx7mh0tWBqVb3yMwBvm3Gy/Ht8Bx3ePw==">AMUW2mXIWRJS6caUrbAdnJKQhHoej/+mbBbXDnmwd5DG+FIhujxWhaJkE5QjY+OCKCPI1442EiSPLD+QoE6uwvb0cpUYR5E3h0c6jHyc/kVa9ewoopOcC5s=</go:docsCustomData>
 </go:gDocsCustomXmlDataStorage>
 </file>
 
